--- a/第二阶段/temp/用户需求列表——张李承.docx
+++ b/第二阶段/temp/用户需求列表——张李承.docx
@@ -214,8 +214,6 @@
               </w:rPr>
               <w:t>系统允许用户以周和月的方式查看日程表</w:t>
             </w:r>
-            <w:bookmarkStart w:id="0" w:name="_GoBack"/>
-            <w:bookmarkEnd w:id="0"/>
           </w:p>
         </w:tc>
         <w:tc>
@@ -955,7 +953,734 @@
         </w:tc>
       </w:tr>
     </w:tbl>
-    <w:p/>
+    <w:p>
+      <w:pPr>
+        <w:rPr>
+          <w:rFonts w:hint="eastAsia"/>
+        </w:rPr>
+      </w:pPr>
+    </w:p>
+    <w:p>
+      <w:r>
+        <w:rPr>
+          <w:rFonts w:hint="eastAsia"/>
+        </w:rPr>
+        <w:t>2</w:t>
+      </w:r>
+      <w:r>
+        <w:t xml:space="preserve">.2.1 </w:t>
+      </w:r>
+      <w:r>
+        <w:rPr>
+          <w:rFonts w:hint="eastAsia"/>
+        </w:rPr>
+        <w:t>性能需求列表</w:t>
+      </w:r>
+    </w:p>
+    <w:tbl>
+      <w:tblPr>
+        <w:tblStyle w:val="6-1"/>
+        <w:tblW w:w="9776" w:type="dxa"/>
+        <w:tblLook w:val="04A0" w:firstRow="1" w:lastRow="0" w:firstColumn="1" w:lastColumn="0" w:noHBand="0" w:noVBand="1"/>
+      </w:tblPr>
+      <w:tblGrid>
+        <w:gridCol w:w="1555"/>
+        <w:gridCol w:w="8221"/>
+      </w:tblGrid>
+      <w:tr>
+        <w:trPr>
+          <w:cnfStyle w:val="100000000000" w:firstRow="1" w:lastRow="0" w:firstColumn="0" w:lastColumn="0" w:oddVBand="0" w:evenVBand="0" w:oddHBand="0" w:evenHBand="0" w:firstRowFirstColumn="0" w:firstRowLastColumn="0" w:lastRowFirstColumn="0" w:lastRowLastColumn="0"/>
+        </w:trPr>
+        <w:tc>
+          <w:tcPr>
+            <w:cnfStyle w:val="001000000000" w:firstRow="0" w:lastRow="0" w:firstColumn="1" w:lastColumn="0" w:oddVBand="0" w:evenVBand="0" w:oddHBand="0" w:evenHBand="0" w:firstRowFirstColumn="0" w:firstRowLastColumn="0" w:lastRowFirstColumn="0" w:lastRowLastColumn="0"/>
+            <w:tcW w:w="1555" w:type="dxa"/>
+          </w:tcPr>
+          <w:p>
+            <w:pPr>
+              <w:pStyle w:val="a3"/>
+              <w:ind w:firstLineChars="0" w:firstLine="0"/>
+              <w:rPr>
+                <w:color w:val="auto"/>
+              </w:rPr>
+            </w:pPr>
+            <w:r>
+              <w:rPr>
+                <w:rFonts w:hint="eastAsia"/>
+                <w:color w:val="auto"/>
+              </w:rPr>
+              <w:t>需求ID</w:t>
+            </w:r>
+          </w:p>
+        </w:tc>
+        <w:tc>
+          <w:tcPr>
+            <w:tcW w:w="8221" w:type="dxa"/>
+          </w:tcPr>
+          <w:p>
+            <w:pPr>
+              <w:pStyle w:val="a3"/>
+              <w:ind w:firstLineChars="0" w:firstLine="0"/>
+              <w:cnfStyle w:val="100000000000" w:firstRow="1" w:lastRow="0" w:firstColumn="0" w:lastColumn="0" w:oddVBand="0" w:evenVBand="0" w:oddHBand="0" w:evenHBand="0" w:firstRowFirstColumn="0" w:firstRowLastColumn="0" w:lastRowFirstColumn="0" w:lastRowLastColumn="0"/>
+              <w:rPr>
+                <w:color w:val="auto"/>
+              </w:rPr>
+            </w:pPr>
+            <w:r>
+              <w:rPr>
+                <w:rFonts w:hint="eastAsia"/>
+                <w:color w:val="auto"/>
+              </w:rPr>
+              <w:t>需求内容</w:t>
+            </w:r>
+          </w:p>
+        </w:tc>
+      </w:tr>
+      <w:tr>
+        <w:trPr>
+          <w:cnfStyle w:val="000000100000" w:firstRow="0" w:lastRow="0" w:firstColumn="0" w:lastColumn="0" w:oddVBand="0" w:evenVBand="0" w:oddHBand="1" w:evenHBand="0" w:firstRowFirstColumn="0" w:firstRowLastColumn="0" w:lastRowFirstColumn="0" w:lastRowLastColumn="0"/>
+        </w:trPr>
+        <w:tc>
+          <w:tcPr>
+            <w:cnfStyle w:val="001000000000" w:firstRow="0" w:lastRow="0" w:firstColumn="1" w:lastColumn="0" w:oddVBand="0" w:evenVBand="0" w:oddHBand="0" w:evenHBand="0" w:firstRowFirstColumn="0" w:firstRowLastColumn="0" w:lastRowFirstColumn="0" w:lastRowLastColumn="0"/>
+            <w:tcW w:w="1555" w:type="dxa"/>
+          </w:tcPr>
+          <w:p>
+            <w:pPr>
+              <w:pStyle w:val="a3"/>
+              <w:ind w:firstLineChars="0" w:firstLine="0"/>
+              <w:rPr>
+                <w:color w:val="000000" w:themeColor="text1"/>
+              </w:rPr>
+            </w:pPr>
+            <w:r>
+              <w:rPr>
+                <w:rFonts w:hint="eastAsia"/>
+                <w:color w:val="000000" w:themeColor="text1"/>
+              </w:rPr>
+              <w:t>NFR</w:t>
+            </w:r>
+            <w:r>
+              <w:rPr>
+                <w:color w:val="000000" w:themeColor="text1"/>
+              </w:rPr>
+              <w:t>1</w:t>
+            </w:r>
+          </w:p>
+        </w:tc>
+        <w:tc>
+          <w:tcPr>
+            <w:tcW w:w="8221" w:type="dxa"/>
+          </w:tcPr>
+          <w:p>
+            <w:pPr>
+              <w:pStyle w:val="a3"/>
+              <w:ind w:firstLineChars="0" w:firstLine="0"/>
+              <w:cnfStyle w:val="000000100000" w:firstRow="0" w:lastRow="0" w:firstColumn="0" w:lastColumn="0" w:oddVBand="0" w:evenVBand="0" w:oddHBand="1" w:evenHBand="0" w:firstRowFirstColumn="0" w:firstRowLastColumn="0" w:lastRowFirstColumn="0" w:lastRowLastColumn="0"/>
+              <w:rPr>
+                <w:color w:val="000000" w:themeColor="text1"/>
+              </w:rPr>
+            </w:pPr>
+            <w:r>
+              <w:rPr>
+                <w:rFonts w:hint="eastAsia"/>
+                <w:color w:val="000000" w:themeColor="text1"/>
+              </w:rPr>
+              <w:t>90%的用户查询都必须在5s内完成</w:t>
+            </w:r>
+          </w:p>
+        </w:tc>
+      </w:tr>
+      <w:tr>
+        <w:tc>
+          <w:tcPr>
+            <w:cnfStyle w:val="001000000000" w:firstRow="0" w:lastRow="0" w:firstColumn="1" w:lastColumn="0" w:oddVBand="0" w:evenVBand="0" w:oddHBand="0" w:evenHBand="0" w:firstRowFirstColumn="0" w:firstRowLastColumn="0" w:lastRowFirstColumn="0" w:lastRowLastColumn="0"/>
+            <w:tcW w:w="1555" w:type="dxa"/>
+          </w:tcPr>
+          <w:p>
+            <w:pPr>
+              <w:pStyle w:val="a3"/>
+              <w:ind w:firstLineChars="0" w:firstLine="0"/>
+              <w:rPr>
+                <w:color w:val="000000" w:themeColor="text1"/>
+              </w:rPr>
+            </w:pPr>
+            <w:r>
+              <w:rPr>
+                <w:rFonts w:hint="eastAsia"/>
+                <w:color w:val="000000" w:themeColor="text1"/>
+              </w:rPr>
+              <w:t>NFR</w:t>
+            </w:r>
+            <w:r>
+              <w:rPr>
+                <w:color w:val="000000" w:themeColor="text1"/>
+              </w:rPr>
+              <w:t>2</w:t>
+            </w:r>
+          </w:p>
+        </w:tc>
+        <w:tc>
+          <w:tcPr>
+            <w:tcW w:w="8221" w:type="dxa"/>
+          </w:tcPr>
+          <w:p>
+            <w:pPr>
+              <w:pStyle w:val="a3"/>
+              <w:ind w:firstLineChars="0" w:firstLine="0"/>
+              <w:cnfStyle w:val="000000000000" w:firstRow="0" w:lastRow="0" w:firstColumn="0" w:lastColumn="0" w:oddVBand="0" w:evenVBand="0" w:oddHBand="0" w:evenHBand="0" w:firstRowFirstColumn="0" w:firstRowLastColumn="0" w:lastRowFirstColumn="0" w:lastRowLastColumn="0"/>
+              <w:rPr>
+                <w:color w:val="000000" w:themeColor="text1"/>
+              </w:rPr>
+            </w:pPr>
+            <w:r>
+              <w:rPr>
+                <w:rFonts w:hint="eastAsia"/>
+                <w:color w:val="000000" w:themeColor="text1"/>
+              </w:rPr>
+              <w:t>所有的排序与筛选功能都必须在5s内完成</w:t>
+            </w:r>
+          </w:p>
+        </w:tc>
+      </w:tr>
+      <w:tr>
+        <w:trPr>
+          <w:cnfStyle w:val="000000100000" w:firstRow="0" w:lastRow="0" w:firstColumn="0" w:lastColumn="0" w:oddVBand="0" w:evenVBand="0" w:oddHBand="1" w:evenHBand="0" w:firstRowFirstColumn="0" w:firstRowLastColumn="0" w:lastRowFirstColumn="0" w:lastRowLastColumn="0"/>
+        </w:trPr>
+        <w:tc>
+          <w:tcPr>
+            <w:cnfStyle w:val="001000000000" w:firstRow="0" w:lastRow="0" w:firstColumn="1" w:lastColumn="0" w:oddVBand="0" w:evenVBand="0" w:oddHBand="0" w:evenHBand="0" w:firstRowFirstColumn="0" w:firstRowLastColumn="0" w:lastRowFirstColumn="0" w:lastRowLastColumn="0"/>
+            <w:tcW w:w="1555" w:type="dxa"/>
+          </w:tcPr>
+          <w:p>
+            <w:pPr>
+              <w:pStyle w:val="a3"/>
+              <w:ind w:firstLineChars="0" w:firstLine="0"/>
+              <w:rPr>
+                <w:color w:val="000000" w:themeColor="text1"/>
+              </w:rPr>
+            </w:pPr>
+            <w:r>
+              <w:rPr>
+                <w:rFonts w:hint="eastAsia"/>
+                <w:color w:val="000000" w:themeColor="text1"/>
+              </w:rPr>
+              <w:t>NFR</w:t>
+            </w:r>
+            <w:r>
+              <w:rPr>
+                <w:color w:val="000000" w:themeColor="text1"/>
+              </w:rPr>
+              <w:t>3</w:t>
+            </w:r>
+          </w:p>
+        </w:tc>
+        <w:tc>
+          <w:tcPr>
+            <w:tcW w:w="8221" w:type="dxa"/>
+          </w:tcPr>
+          <w:p>
+            <w:pPr>
+              <w:pStyle w:val="a3"/>
+              <w:ind w:firstLineChars="0" w:firstLine="0"/>
+              <w:cnfStyle w:val="000000100000" w:firstRow="0" w:lastRow="0" w:firstColumn="0" w:lastColumn="0" w:oddVBand="0" w:evenVBand="0" w:oddHBand="1" w:evenHBand="0" w:firstRowFirstColumn="0" w:firstRowLastColumn="0" w:lastRowFirstColumn="0" w:lastRowLastColumn="0"/>
+              <w:rPr>
+                <w:color w:val="000000" w:themeColor="text1"/>
+              </w:rPr>
+            </w:pPr>
+            <w:r>
+              <w:rPr>
+                <w:rFonts w:hint="eastAsia"/>
+                <w:color w:val="000000" w:themeColor="text1"/>
+              </w:rPr>
+              <w:t>系统应该能够存储至少5万个活动记录</w:t>
+            </w:r>
+          </w:p>
+        </w:tc>
+      </w:tr>
+      <w:tr>
+        <w:tc>
+          <w:tcPr>
+            <w:cnfStyle w:val="001000000000" w:firstRow="0" w:lastRow="0" w:firstColumn="1" w:lastColumn="0" w:oddVBand="0" w:evenVBand="0" w:oddHBand="0" w:evenHBand="0" w:firstRowFirstColumn="0" w:firstRowLastColumn="0" w:lastRowFirstColumn="0" w:lastRowLastColumn="0"/>
+            <w:tcW w:w="1555" w:type="dxa"/>
+          </w:tcPr>
+          <w:p>
+            <w:pPr>
+              <w:pStyle w:val="a3"/>
+              <w:ind w:firstLineChars="0" w:firstLine="0"/>
+              <w:rPr>
+                <w:color w:val="000000" w:themeColor="text1"/>
+              </w:rPr>
+            </w:pPr>
+            <w:r>
+              <w:rPr>
+                <w:rFonts w:hint="eastAsia"/>
+                <w:color w:val="000000" w:themeColor="text1"/>
+              </w:rPr>
+              <w:t>NFR</w:t>
+            </w:r>
+            <w:r>
+              <w:rPr>
+                <w:color w:val="000000" w:themeColor="text1"/>
+              </w:rPr>
+              <w:t>4</w:t>
+            </w:r>
+          </w:p>
+        </w:tc>
+        <w:tc>
+          <w:tcPr>
+            <w:tcW w:w="8221" w:type="dxa"/>
+          </w:tcPr>
+          <w:p>
+            <w:pPr>
+              <w:pStyle w:val="a3"/>
+              <w:ind w:firstLineChars="0" w:firstLine="0"/>
+              <w:cnfStyle w:val="000000000000" w:firstRow="0" w:lastRow="0" w:firstColumn="0" w:lastColumn="0" w:oddVBand="0" w:evenVBand="0" w:oddHBand="0" w:evenHBand="0" w:firstRowFirstColumn="0" w:firstRowLastColumn="0" w:lastRowFirstColumn="0" w:lastRowLastColumn="0"/>
+              <w:rPr>
+                <w:rFonts w:hint="eastAsia"/>
+                <w:color w:val="000000" w:themeColor="text1"/>
+              </w:rPr>
+            </w:pPr>
+            <w:r>
+              <w:rPr>
+                <w:rFonts w:hint="eastAsia"/>
+                <w:color w:val="000000" w:themeColor="text1"/>
+              </w:rPr>
+              <w:t>系统应该存储用户一年内的活动信息，包括向前6个月，向后6个月（包括本月）</w:t>
+            </w:r>
+          </w:p>
+        </w:tc>
+      </w:tr>
+      <w:tr>
+        <w:trPr>
+          <w:cnfStyle w:val="000000100000" w:firstRow="0" w:lastRow="0" w:firstColumn="0" w:lastColumn="0" w:oddVBand="0" w:evenVBand="0" w:oddHBand="1" w:evenHBand="0" w:firstRowFirstColumn="0" w:firstRowLastColumn="0" w:lastRowFirstColumn="0" w:lastRowLastColumn="0"/>
+        </w:trPr>
+        <w:tc>
+          <w:tcPr>
+            <w:cnfStyle w:val="001000000000" w:firstRow="0" w:lastRow="0" w:firstColumn="1" w:lastColumn="0" w:oddVBand="0" w:evenVBand="0" w:oddHBand="0" w:evenHBand="0" w:firstRowFirstColumn="0" w:firstRowLastColumn="0" w:lastRowFirstColumn="0" w:lastRowLastColumn="0"/>
+            <w:tcW w:w="1555" w:type="dxa"/>
+          </w:tcPr>
+          <w:p>
+            <w:pPr>
+              <w:pStyle w:val="a3"/>
+              <w:ind w:firstLineChars="0" w:firstLine="0"/>
+              <w:rPr>
+                <w:color w:val="000000" w:themeColor="text1"/>
+              </w:rPr>
+            </w:pPr>
+            <w:r>
+              <w:rPr>
+                <w:rFonts w:hint="eastAsia"/>
+                <w:color w:val="000000" w:themeColor="text1"/>
+              </w:rPr>
+              <w:t>NFR</w:t>
+            </w:r>
+            <w:r>
+              <w:rPr>
+                <w:color w:val="000000" w:themeColor="text1"/>
+              </w:rPr>
+              <w:t>5</w:t>
+            </w:r>
+          </w:p>
+        </w:tc>
+        <w:tc>
+          <w:tcPr>
+            <w:tcW w:w="8221" w:type="dxa"/>
+          </w:tcPr>
+          <w:p>
+            <w:pPr>
+              <w:pStyle w:val="a3"/>
+              <w:ind w:firstLineChars="0" w:firstLine="0"/>
+              <w:cnfStyle w:val="000000100000" w:firstRow="0" w:lastRow="0" w:firstColumn="0" w:lastColumn="0" w:oddVBand="0" w:evenVBand="0" w:oddHBand="1" w:evenHBand="0" w:firstRowFirstColumn="0" w:firstRowLastColumn="0" w:lastRowFirstColumn="0" w:lastRowLastColumn="0"/>
+              <w:rPr>
+                <w:color w:val="000000" w:themeColor="text1"/>
+              </w:rPr>
+            </w:pPr>
+            <w:r>
+              <w:rPr>
+                <w:rFonts w:hint="eastAsia"/>
+                <w:color w:val="000000" w:themeColor="text1"/>
+              </w:rPr>
+              <w:t>系统应该允许200个用户同时进行正常的活动</w:t>
+            </w:r>
+          </w:p>
+        </w:tc>
+      </w:tr>
+      <w:tr>
+        <w:tc>
+          <w:tcPr>
+            <w:cnfStyle w:val="001000000000" w:firstRow="0" w:lastRow="0" w:firstColumn="1" w:lastColumn="0" w:oddVBand="0" w:evenVBand="0" w:oddHBand="0" w:evenHBand="0" w:firstRowFirstColumn="0" w:firstRowLastColumn="0" w:lastRowFirstColumn="0" w:lastRowLastColumn="0"/>
+            <w:tcW w:w="1555" w:type="dxa"/>
+          </w:tcPr>
+          <w:p>
+            <w:pPr>
+              <w:pStyle w:val="a3"/>
+              <w:ind w:firstLineChars="0" w:firstLine="0"/>
+              <w:rPr>
+                <w:color w:val="000000" w:themeColor="text1"/>
+              </w:rPr>
+            </w:pPr>
+            <w:r>
+              <w:rPr>
+                <w:rFonts w:hint="eastAsia"/>
+                <w:color w:val="000000" w:themeColor="text1"/>
+              </w:rPr>
+              <w:t>NFR</w:t>
+            </w:r>
+            <w:r>
+              <w:rPr>
+                <w:color w:val="000000" w:themeColor="text1"/>
+              </w:rPr>
+              <w:t>6</w:t>
+            </w:r>
+          </w:p>
+        </w:tc>
+        <w:tc>
+          <w:tcPr>
+            <w:tcW w:w="8221" w:type="dxa"/>
+          </w:tcPr>
+          <w:p>
+            <w:pPr>
+              <w:pStyle w:val="a3"/>
+              <w:ind w:firstLineChars="0" w:firstLine="0"/>
+              <w:cnfStyle w:val="000000000000" w:firstRow="0" w:lastRow="0" w:firstColumn="0" w:lastColumn="0" w:oddVBand="0" w:evenVBand="0" w:oddHBand="0" w:evenHBand="0" w:firstRowFirstColumn="0" w:firstRowLastColumn="0" w:lastRowFirstColumn="0" w:lastRowLastColumn="0"/>
+              <w:rPr>
+                <w:color w:val="000000" w:themeColor="text1"/>
+              </w:rPr>
+            </w:pPr>
+            <w:r>
+              <w:rPr>
+                <w:rFonts w:hint="eastAsia"/>
+                <w:color w:val="000000" w:themeColor="text1"/>
+              </w:rPr>
+              <w:t>群主对活动信息进行修改后，系统必须在10s内更新对应活动信息</w:t>
+            </w:r>
+          </w:p>
+        </w:tc>
+      </w:tr>
+      <w:tr>
+        <w:trPr>
+          <w:cnfStyle w:val="000000100000" w:firstRow="0" w:lastRow="0" w:firstColumn="0" w:lastColumn="0" w:oddVBand="0" w:evenVBand="0" w:oddHBand="1" w:evenHBand="0" w:firstRowFirstColumn="0" w:firstRowLastColumn="0" w:lastRowFirstColumn="0" w:lastRowLastColumn="0"/>
+        </w:trPr>
+        <w:tc>
+          <w:tcPr>
+            <w:cnfStyle w:val="001000000000" w:firstRow="0" w:lastRow="0" w:firstColumn="1" w:lastColumn="0" w:oddVBand="0" w:evenVBand="0" w:oddHBand="0" w:evenHBand="0" w:firstRowFirstColumn="0" w:firstRowLastColumn="0" w:lastRowFirstColumn="0" w:lastRowLastColumn="0"/>
+            <w:tcW w:w="1555" w:type="dxa"/>
+          </w:tcPr>
+          <w:p>
+            <w:pPr>
+              <w:pStyle w:val="a3"/>
+              <w:ind w:firstLineChars="0" w:firstLine="0"/>
+              <w:rPr>
+                <w:rFonts w:hint="eastAsia"/>
+                <w:color w:val="000000" w:themeColor="text1"/>
+              </w:rPr>
+            </w:pPr>
+            <w:r>
+              <w:rPr>
+                <w:rFonts w:hint="eastAsia"/>
+                <w:color w:val="000000" w:themeColor="text1"/>
+              </w:rPr>
+              <w:t>NFR</w:t>
+            </w:r>
+            <w:r>
+              <w:rPr>
+                <w:color w:val="000000" w:themeColor="text1"/>
+              </w:rPr>
+              <w:t>7</w:t>
+            </w:r>
+          </w:p>
+        </w:tc>
+        <w:tc>
+          <w:tcPr>
+            <w:tcW w:w="8221" w:type="dxa"/>
+          </w:tcPr>
+          <w:p>
+            <w:pPr>
+              <w:pStyle w:val="a3"/>
+              <w:ind w:firstLineChars="0" w:firstLine="0"/>
+              <w:cnfStyle w:val="000000100000" w:firstRow="0" w:lastRow="0" w:firstColumn="0" w:lastColumn="0" w:oddVBand="0" w:evenVBand="0" w:oddHBand="1" w:evenHBand="0" w:firstRowFirstColumn="0" w:firstRowLastColumn="0" w:lastRowFirstColumn="0" w:lastRowLastColumn="0"/>
+              <w:rPr>
+                <w:rFonts w:hint="eastAsia"/>
+                <w:color w:val="000000" w:themeColor="text1"/>
+              </w:rPr>
+            </w:pPr>
+            <w:r>
+              <w:rPr>
+                <w:rFonts w:hint="eastAsia"/>
+                <w:color w:val="000000" w:themeColor="text1"/>
+              </w:rPr>
+              <w:t>讨论中活动有新成员加入或有老成员退出时，系统必须在1</w:t>
+            </w:r>
+            <w:r>
+              <w:rPr>
+                <w:color w:val="000000" w:themeColor="text1"/>
+              </w:rPr>
+              <w:t>0</w:t>
+            </w:r>
+            <w:r>
+              <w:rPr>
+                <w:rFonts w:hint="eastAsia"/>
+                <w:color w:val="000000" w:themeColor="text1"/>
+              </w:rPr>
+              <w:t>s内更新群组成员的共同空余时间</w:t>
+            </w:r>
+          </w:p>
+        </w:tc>
+      </w:tr>
+      <w:tr>
+        <w:tc>
+          <w:tcPr>
+            <w:cnfStyle w:val="001000000000" w:firstRow="0" w:lastRow="0" w:firstColumn="1" w:lastColumn="0" w:oddVBand="0" w:evenVBand="0" w:oddHBand="0" w:evenHBand="0" w:firstRowFirstColumn="0" w:firstRowLastColumn="0" w:lastRowFirstColumn="0" w:lastRowLastColumn="0"/>
+            <w:tcW w:w="1555" w:type="dxa"/>
+          </w:tcPr>
+          <w:p>
+            <w:pPr>
+              <w:pStyle w:val="a3"/>
+              <w:ind w:firstLineChars="0" w:firstLine="0"/>
+              <w:rPr>
+                <w:rFonts w:hint="eastAsia"/>
+                <w:color w:val="000000" w:themeColor="text1"/>
+              </w:rPr>
+            </w:pPr>
+            <w:r>
+              <w:rPr>
+                <w:rFonts w:hint="eastAsia"/>
+                <w:color w:val="000000" w:themeColor="text1"/>
+              </w:rPr>
+              <w:t>NFR</w:t>
+            </w:r>
+            <w:r>
+              <w:rPr>
+                <w:color w:val="000000" w:themeColor="text1"/>
+              </w:rPr>
+              <w:t>8</w:t>
+            </w:r>
+          </w:p>
+        </w:tc>
+        <w:tc>
+          <w:tcPr>
+            <w:tcW w:w="8221" w:type="dxa"/>
+          </w:tcPr>
+          <w:p>
+            <w:pPr>
+              <w:pStyle w:val="a3"/>
+              <w:ind w:firstLineChars="0" w:firstLine="0"/>
+              <w:cnfStyle w:val="000000000000" w:firstRow="0" w:lastRow="0" w:firstColumn="0" w:lastColumn="0" w:oddVBand="0" w:evenVBand="0" w:oddHBand="0" w:evenHBand="0" w:firstRowFirstColumn="0" w:firstRowLastColumn="0" w:lastRowFirstColumn="0" w:lastRowLastColumn="0"/>
+              <w:rPr>
+                <w:rFonts w:hint="eastAsia"/>
+                <w:color w:val="000000" w:themeColor="text1"/>
+              </w:rPr>
+            </w:pPr>
+            <w:r>
+              <w:rPr>
+                <w:rFonts w:hint="eastAsia"/>
+                <w:color w:val="000000" w:themeColor="text1"/>
+              </w:rPr>
+              <w:t>用户在群组中的信息发布，包括群组聊天，提交预选地点，给地点点赞和取消点赞，位置共享，确认到达，系统必须在1</w:t>
+            </w:r>
+            <w:r>
+              <w:rPr>
+                <w:color w:val="000000" w:themeColor="text1"/>
+              </w:rPr>
+              <w:t>0</w:t>
+            </w:r>
+            <w:r>
+              <w:rPr>
+                <w:rFonts w:hint="eastAsia"/>
+                <w:color w:val="000000" w:themeColor="text1"/>
+              </w:rPr>
+              <w:t>s内完成更新</w:t>
+            </w:r>
+          </w:p>
+        </w:tc>
+      </w:tr>
+      <w:tr>
+        <w:trPr>
+          <w:cnfStyle w:val="000000100000" w:firstRow="0" w:lastRow="0" w:firstColumn="0" w:lastColumn="0" w:oddVBand="0" w:evenVBand="0" w:oddHBand="1" w:evenHBand="0" w:firstRowFirstColumn="0" w:firstRowLastColumn="0" w:lastRowFirstColumn="0" w:lastRowLastColumn="0"/>
+        </w:trPr>
+        <w:tc>
+          <w:tcPr>
+            <w:cnfStyle w:val="001000000000" w:firstRow="0" w:lastRow="0" w:firstColumn="1" w:lastColumn="0" w:oddVBand="0" w:evenVBand="0" w:oddHBand="0" w:evenHBand="0" w:firstRowFirstColumn="0" w:firstRowLastColumn="0" w:lastRowFirstColumn="0" w:lastRowLastColumn="0"/>
+            <w:tcW w:w="1555" w:type="dxa"/>
+          </w:tcPr>
+          <w:p>
+            <w:pPr>
+              <w:pStyle w:val="a3"/>
+              <w:ind w:firstLineChars="0" w:firstLine="0"/>
+              <w:rPr>
+                <w:color w:val="000000" w:themeColor="text1"/>
+              </w:rPr>
+            </w:pPr>
+            <w:r>
+              <w:rPr>
+                <w:rFonts w:hint="eastAsia"/>
+                <w:color w:val="000000" w:themeColor="text1"/>
+              </w:rPr>
+              <w:t>NFR</w:t>
+            </w:r>
+            <w:r>
+              <w:rPr>
+                <w:color w:val="000000" w:themeColor="text1"/>
+              </w:rPr>
+              <w:t>9</w:t>
+            </w:r>
+          </w:p>
+        </w:tc>
+        <w:tc>
+          <w:tcPr>
+            <w:tcW w:w="8221" w:type="dxa"/>
+          </w:tcPr>
+          <w:p>
+            <w:pPr>
+              <w:pStyle w:val="a3"/>
+              <w:ind w:firstLineChars="0" w:firstLine="0"/>
+              <w:cnfStyle w:val="000000100000" w:firstRow="0" w:lastRow="0" w:firstColumn="0" w:lastColumn="0" w:oddVBand="0" w:evenVBand="0" w:oddHBand="1" w:evenHBand="0" w:firstRowFirstColumn="0" w:firstRowLastColumn="0" w:lastRowFirstColumn="0" w:lastRowLastColumn="0"/>
+              <w:rPr>
+                <w:color w:val="000000" w:themeColor="text1"/>
+              </w:rPr>
+            </w:pPr>
+            <w:r>
+              <w:rPr>
+                <w:rFonts w:hint="eastAsia"/>
+                <w:color w:val="000000" w:themeColor="text1"/>
+              </w:rPr>
+              <w:t>讨论中</w:t>
+            </w:r>
+            <w:r>
+              <w:rPr>
+                <w:rFonts w:hint="eastAsia"/>
+                <w:color w:val="000000" w:themeColor="text1"/>
+              </w:rPr>
+              <w:t>活动</w:t>
+            </w:r>
+            <w:r>
+              <w:rPr>
+                <w:rFonts w:hint="eastAsia"/>
+                <w:color w:val="000000" w:themeColor="text1"/>
+              </w:rPr>
+              <w:t>的讨论时间结束</w:t>
+            </w:r>
+            <w:r>
+              <w:rPr>
+                <w:rFonts w:hint="eastAsia"/>
+                <w:color w:val="000000" w:themeColor="text1"/>
+              </w:rPr>
+              <w:t>后，</w:t>
+            </w:r>
+            <w:r>
+              <w:rPr>
+                <w:rFonts w:hint="eastAsia"/>
+                <w:color w:val="000000" w:themeColor="text1"/>
+              </w:rPr>
+              <w:t>如果不需要群主重新选择活动时间和地点，</w:t>
+            </w:r>
+            <w:r>
+              <w:rPr>
+                <w:rFonts w:hint="eastAsia"/>
+                <w:color w:val="000000" w:themeColor="text1"/>
+              </w:rPr>
+              <w:t>系统必须在10s内更新对应活动信息</w:t>
+            </w:r>
+            <w:r>
+              <w:rPr>
+                <w:rFonts w:hint="eastAsia"/>
+                <w:color w:val="000000" w:themeColor="text1"/>
+              </w:rPr>
+              <w:t>，将活动修改为待赴约活动，并且给群组中的所有群成员和群主发送确认信息</w:t>
+            </w:r>
+          </w:p>
+        </w:tc>
+      </w:tr>
+      <w:tr>
+        <w:tc>
+          <w:tcPr>
+            <w:cnfStyle w:val="001000000000" w:firstRow="0" w:lastRow="0" w:firstColumn="1" w:lastColumn="0" w:oddVBand="0" w:evenVBand="0" w:oddHBand="0" w:evenHBand="0" w:firstRowFirstColumn="0" w:firstRowLastColumn="0" w:lastRowFirstColumn="0" w:lastRowLastColumn="0"/>
+            <w:tcW w:w="1555" w:type="dxa"/>
+          </w:tcPr>
+          <w:p>
+            <w:pPr>
+              <w:pStyle w:val="a3"/>
+              <w:ind w:firstLineChars="0" w:firstLine="0"/>
+              <w:rPr>
+                <w:color w:val="000000" w:themeColor="text1"/>
+              </w:rPr>
+            </w:pPr>
+            <w:r>
+              <w:rPr>
+                <w:rFonts w:hint="eastAsia"/>
+                <w:color w:val="000000" w:themeColor="text1"/>
+              </w:rPr>
+              <w:t>NFR</w:t>
+            </w:r>
+            <w:r>
+              <w:rPr>
+                <w:color w:val="000000" w:themeColor="text1"/>
+              </w:rPr>
+              <w:t>10</w:t>
+            </w:r>
+          </w:p>
+        </w:tc>
+        <w:tc>
+          <w:tcPr>
+            <w:tcW w:w="8221" w:type="dxa"/>
+          </w:tcPr>
+          <w:p>
+            <w:pPr>
+              <w:pStyle w:val="a3"/>
+              <w:ind w:firstLineChars="0" w:firstLine="0"/>
+              <w:cnfStyle w:val="000000000000" w:firstRow="0" w:lastRow="0" w:firstColumn="0" w:lastColumn="0" w:oddVBand="0" w:evenVBand="0" w:oddHBand="0" w:evenHBand="0" w:firstRowFirstColumn="0" w:firstRowLastColumn="0" w:lastRowFirstColumn="0" w:lastRowLastColumn="0"/>
+              <w:rPr>
+                <w:color w:val="000000" w:themeColor="text1"/>
+              </w:rPr>
+            </w:pPr>
+            <w:r>
+              <w:rPr>
+                <w:rFonts w:hint="eastAsia"/>
+                <w:color w:val="000000" w:themeColor="text1"/>
+              </w:rPr>
+              <w:t>群成员拒绝继续参加活动后，系统必须在1</w:t>
+            </w:r>
+            <w:r>
+              <w:rPr>
+                <w:color w:val="000000" w:themeColor="text1"/>
+              </w:rPr>
+              <w:t>0</w:t>
+            </w:r>
+            <w:r>
+              <w:rPr>
+                <w:rFonts w:hint="eastAsia"/>
+                <w:color w:val="000000" w:themeColor="text1"/>
+              </w:rPr>
+              <w:t>s内</w:t>
+            </w:r>
+            <w:r>
+              <w:rPr>
+                <w:rFonts w:hint="eastAsia"/>
+                <w:color w:val="000000" w:themeColor="text1"/>
+              </w:rPr>
+              <w:t>将该成员移出群并</w:t>
+            </w:r>
+            <w:r>
+              <w:rPr>
+                <w:rFonts w:hint="eastAsia"/>
+                <w:color w:val="000000" w:themeColor="text1"/>
+              </w:rPr>
+              <w:t>更新群组的群成员信息</w:t>
+            </w:r>
+          </w:p>
+        </w:tc>
+      </w:tr>
+    </w:tbl>
+    <w:p>
+      <w:pPr>
+        <w:rPr>
+          <w:rFonts w:hint="eastAsia"/>
+        </w:rPr>
+      </w:pPr>
+      <w:bookmarkStart w:id="0" w:name="_GoBack"/>
+      <w:bookmarkEnd w:id="0"/>
+    </w:p>
     <w:sectPr>
       <w:pgSz w:w="11906" w:h="16838"/>
       <w:pgMar w:top="1440" w:right="1800" w:bottom="1440" w:left="1800" w:header="851" w:footer="992" w:gutter="0"/>
@@ -1917,6 +2642,29 @@
       <w:szCs w:val="28"/>
     </w:rPr>
   </w:style>
+  <w:style w:type="paragraph" w:styleId="3">
+    <w:name w:val="heading 3"/>
+    <w:basedOn w:val="a"/>
+    <w:next w:val="a"/>
+    <w:link w:val="30"/>
+    <w:uiPriority w:val="9"/>
+    <w:semiHidden/>
+    <w:unhideWhenUsed/>
+    <w:qFormat/>
+    <w:rsid w:val="00121FC4"/>
+    <w:pPr>
+      <w:keepNext/>
+      <w:keepLines/>
+      <w:spacing w:before="260" w:after="260" w:line="416" w:lineRule="auto"/>
+      <w:outlineLvl w:val="2"/>
+    </w:pPr>
+    <w:rPr>
+      <w:b/>
+      <w:bCs/>
+      <w:sz w:val="32"/>
+      <w:szCs w:val="32"/>
+    </w:rPr>
+  </w:style>
   <w:style w:type="character" w:default="1" w:styleId="a0">
     <w:name w:val="Default Paragraph Font"/>
     <w:uiPriority w:val="1"/>
@@ -2174,6 +2922,20 @@
         <w:shd w:val="clear" w:color="auto" w:fill="DEEAF6" w:themeFill="accent1" w:themeFillTint="33"/>
       </w:tcPr>
     </w:tblStylePr>
+  </w:style>
+  <w:style w:type="character" w:customStyle="1" w:styleId="30">
+    <w:name w:val="标题 3 字符"/>
+    <w:basedOn w:val="a0"/>
+    <w:link w:val="3"/>
+    <w:uiPriority w:val="9"/>
+    <w:semiHidden/>
+    <w:rsid w:val="00121FC4"/>
+    <w:rPr>
+      <w:b/>
+      <w:bCs/>
+      <w:sz w:val="32"/>
+      <w:szCs w:val="32"/>
+    </w:rPr>
   </w:style>
 </w:styles>
 </file>
